--- a/template.docx
+++ b/template.docx
@@ -158,7 +158,7 @@
           <w:rFonts w:ascii="Times New Roman" w:hAnsi="Times New Roman" w:cs="Times New Roman" w:eastAsia="Times New Roman"/>
           <w:rtl w:val="false"/>
         </w:rPr>
-        <w:t xml:space="preserve">%8%,</w:t>
+        <w:t xml:space="preserve">%anrede%,</w:t>
         <w:tab/>
         <w:tab/>
         <w:tab/>
